--- a/docs/Цой_ТЗ.DOCX
+++ b/docs/Цой_ТЗ.DOCX
@@ -1979,8 +1979,6 @@
         </w:rPr>
         <w:t xml:space="preserve"> Data Science, Big Data, Data Mining.</w:t>
       </w:r>
-      <w:bookmarkStart w:id="0" w:name="_GoBack"/>
-      <w:bookmarkEnd w:id="0"/>
     </w:p>
     <w:p>
       <w:pPr>
@@ -2089,31 +2087,7 @@
           <w:shd w:val="clear" w:color="auto" w:fill="FFFFFF"/>
           <w:lang w:val="uk-UA"/>
         </w:rPr>
-        <w:t>д</w:t>
-      </w:r>
-      <w:r>
-        <w:rPr>
-          <w:rFonts w:ascii="Times New Roman" w:hAnsi="Times New Roman" w:cs="Times New Roman"/>
-          <w:bCs/>
-          <w:color w:val="202122"/>
-          <w:sz w:val="28"/>
-          <w:szCs w:val="21"/>
-          <w:shd w:val="clear" w:color="auto" w:fill="FFFFFF"/>
-          <w:lang w:val="uk-UA"/>
-        </w:rPr>
-        <w:t>иференційне резервне копіювання</w:t>
-      </w:r>
-      <w:r>
-        <w:rPr>
-          <w:rFonts w:ascii="Times New Roman" w:hAnsi="Times New Roman" w:cs="Times New Roman"/>
-          <w:bCs/>
-          <w:color w:val="202122"/>
-          <w:sz w:val="28"/>
-          <w:szCs w:val="21"/>
-          <w:shd w:val="clear" w:color="auto" w:fill="FFFFFF"/>
-          <w:lang w:val="uk-UA"/>
-        </w:rPr>
-        <w:t>.</w:t>
+        <w:t>диференційне резервне копіювання.</w:t>
       </w:r>
     </w:p>
     <w:p>
@@ -2543,7 +2517,16 @@
           <w:sz w:val="28"/>
           <w:szCs w:val="28"/>
         </w:rPr>
-        <w:t xml:space="preserve"> 3.9</w:t>
+        <w:t xml:space="preserve"> 3.</w:t>
+      </w:r>
+      <w:r>
+        <w:rPr>
+          <w:rFonts w:ascii="Times New Roman" w:hAnsi="Times New Roman" w:cs="Times New Roman"/>
+          <w:sz w:val="28"/>
+          <w:szCs w:val="28"/>
+          <w:lang w:val="ru-RU"/>
+        </w:rPr>
+        <w:t>8</w:t>
       </w:r>
       <w:r>
         <w:rPr>
@@ -2560,7 +2543,25 @@
           <w:sz w:val="28"/>
           <w:szCs w:val="28"/>
         </w:rPr>
-        <w:t xml:space="preserve">psycog2 </w:t>
+        <w:t>psyco</w:t>
+      </w:r>
+      <w:r>
+        <w:rPr>
+          <w:rFonts w:ascii="Times New Roman" w:hAnsi="Times New Roman" w:cs="Times New Roman"/>
+          <w:sz w:val="28"/>
+          <w:szCs w:val="28"/>
+        </w:rPr>
+        <w:t>p</w:t>
+      </w:r>
+      <w:bookmarkStart w:id="0" w:name="_GoBack"/>
+      <w:bookmarkEnd w:id="0"/>
+      <w:r>
+        <w:rPr>
+          <w:rFonts w:ascii="Times New Roman" w:hAnsi="Times New Roman" w:cs="Times New Roman"/>
+          <w:sz w:val="28"/>
+          <w:szCs w:val="28"/>
+        </w:rPr>
+        <w:t xml:space="preserve">g2 </w:t>
       </w:r>
       <w:r>
         <w:rPr>
@@ -4712,7 +4713,7 @@
 </file>
 
 <file path=customXml/itemProps1.xml><?xml version="1.0" encoding="utf-8"?>
-<ds:datastoreItem xmlns:ds="http://schemas.openxmlformats.org/officeDocument/2006/customXml" ds:itemID="{548182F1-80E4-4D64-ACEB-41B94F2FE2C4}">
+<ds:datastoreItem xmlns:ds="http://schemas.openxmlformats.org/officeDocument/2006/customXml" ds:itemID="{D81EA69A-E6E3-4CDC-B8C6-9B22B79EB236}">
   <ds:schemaRefs>
     <ds:schemaRef ds:uri="http://schemas.openxmlformats.org/officeDocument/2006/bibliography"/>
   </ds:schemaRefs>
